--- a/content/programme/Semantics_Session_3.3.docx
+++ b/content/programme/Semantics_Session_3.3.docx
@@ -343,12 +343,12 @@
                 <wp:inline distB="114300" distT="114300" distL="114300" distR="114300">
                   <wp:extent cx="1614488" cy="1614488"/>
                   <wp:effectExtent b="0" l="0" r="0" t="0"/>
-                  <wp:docPr id="6" name="image2.png"/>
+                  <wp:docPr id="6" name="image4.png"/>
                   <a:graphic>
                     <a:graphicData uri="http://schemas.openxmlformats.org/drawingml/2006/picture">
                       <pic:pic>
                         <pic:nvPicPr>
-                          <pic:cNvPr id="0" name="image2.png"/>
+                          <pic:cNvPr id="0" name="image4.png"/>
                           <pic:cNvPicPr preferRelativeResize="0"/>
                         </pic:nvPicPr>
                         <pic:blipFill>
@@ -1616,12 +1616,12 @@
                 <wp:inline distB="114300" distT="114300" distL="114300" distR="114300">
                   <wp:extent cx="1452563" cy="1452563"/>
                   <wp:effectExtent b="0" l="0" r="0" t="0"/>
-                  <wp:docPr id="1" name="image4.png"/>
+                  <wp:docPr id="1" name="image2.png"/>
                   <a:graphic>
                     <a:graphicData uri="http://schemas.openxmlformats.org/drawingml/2006/picture">
                       <pic:pic>
                         <pic:nvPicPr>
-                          <pic:cNvPr id="0" name="image4.png"/>
+                          <pic:cNvPr id="0" name="image2.png"/>
                           <pic:cNvPicPr preferRelativeResize="0"/>
                         </pic:nvPicPr>
                         <pic:blipFill>

--- a/content/programme/Semantics_Session_3.3.docx
+++ b/content/programme/Semantics_Session_3.3.docx
@@ -343,12 +343,12 @@
                 <wp:inline distB="114300" distT="114300" distL="114300" distR="114300">
                   <wp:extent cx="1614488" cy="1614488"/>
                   <wp:effectExtent b="0" l="0" r="0" t="0"/>
-                  <wp:docPr id="6" name="image4.png"/>
+                  <wp:docPr id="6" name="image2.png"/>
                   <a:graphic>
                     <a:graphicData uri="http://schemas.openxmlformats.org/drawingml/2006/picture">
                       <pic:pic>
                         <pic:nvPicPr>
-                          <pic:cNvPr id="0" name="image4.png"/>
+                          <pic:cNvPr id="0" name="image2.png"/>
                           <pic:cNvPicPr preferRelativeResize="0"/>
                         </pic:nvPicPr>
                         <pic:blipFill>
@@ -1616,12 +1616,12 @@
                 <wp:inline distB="114300" distT="114300" distL="114300" distR="114300">
                   <wp:extent cx="1452563" cy="1452563"/>
                   <wp:effectExtent b="0" l="0" r="0" t="0"/>
-                  <wp:docPr id="1" name="image2.png"/>
+                  <wp:docPr id="1" name="image4.png"/>
                   <a:graphic>
                     <a:graphicData uri="http://schemas.openxmlformats.org/drawingml/2006/picture">
                       <pic:pic>
                         <pic:nvPicPr>
-                          <pic:cNvPr id="0" name="image2.png"/>
+                          <pic:cNvPr id="0" name="image4.png"/>
                           <pic:cNvPicPr preferRelativeResize="0"/>
                         </pic:nvPicPr>
                         <pic:blipFill>

--- a/content/programme/Semantics_Session_3.3.docx
+++ b/content/programme/Semantics_Session_3.3.docx
@@ -279,7 +279,7 @@
     <w:tbl>
       <w:tblPr>
         <w:tblStyle w:val="Table1"/>
-        <w:tblW w:w="9045.0" w:type="dxa"/>
+        <w:tblW w:w="6030.0" w:type="dxa"/>
         <w:jc w:val="left"/>
         <w:tblBorders>
           <w:top w:color="000000" w:space="0" w:sz="8" w:val="single"/>
@@ -293,12 +293,10 @@
         <w:tblLook w:val="0600"/>
       </w:tblPr>
       <w:tblGrid>
-        <w:gridCol w:w="3015"/>
         <w:gridCol w:w="3045"/>
         <w:gridCol w:w="2985"/>
         <w:tblGridChange w:id="0">
           <w:tblGrid>
-            <w:gridCol w:w="3015"/>
             <w:gridCol w:w="3045"/>
             <w:gridCol w:w="2985"/>
           </w:tblGrid>
@@ -323,32 +321,25 @@
           <w:p>
             <w:pPr>
               <w:shd w:fill="ffffff" w:val="clear"/>
-              <w:rPr>
-                <w:rFonts w:ascii="Lato" w:cs="Lato" w:eastAsia="Lato" w:hAnsi="Lato"/>
+              <w:rPr/>
+            </w:pPr>
+            <w:r>
+              <w:rPr>
                 <w:b w:val="1"/>
                 <w:color w:val="212529"/>
                 <w:sz w:val="36"/>
                 <w:szCs w:val="36"/>
               </w:rPr>
-            </w:pPr>
-            <w:r>
-              <w:rPr>
-                <w:rFonts w:ascii="Lato" w:cs="Lato" w:eastAsia="Lato" w:hAnsi="Lato"/>
-                <w:b w:val="1"/>
-                <w:color w:val="212529"/>
-                <w:sz w:val="36"/>
-                <w:szCs w:val="36"/>
-              </w:rPr>
               <w:drawing>
                 <wp:inline distB="114300" distT="114300" distL="114300" distR="114300">
-                  <wp:extent cx="1614488" cy="1614488"/>
+                  <wp:extent cx="1800225" cy="1803400"/>
                   <wp:effectExtent b="0" l="0" r="0" t="0"/>
-                  <wp:docPr id="6" name="image2.png"/>
+                  <wp:docPr id="3" name="image3.png"/>
                   <a:graphic>
                     <a:graphicData uri="http://schemas.openxmlformats.org/drawingml/2006/picture">
                       <pic:pic>
                         <pic:nvPicPr>
-                          <pic:cNvPr id="0" name="image2.png"/>
+                          <pic:cNvPr id="0" name="image3.png"/>
                           <pic:cNvPicPr preferRelativeResize="0"/>
                         </pic:nvPicPr>
                         <pic:blipFill>
@@ -361,7 +352,7 @@
                         <pic:spPr>
                           <a:xfrm>
                             <a:off x="0" y="0"/>
-                            <a:ext cx="1614488" cy="1614488"/>
+                            <a:ext cx="1800225" cy="1803400"/>
                           </a:xfrm>
                           <a:prstGeom prst="rect"/>
                           <a:ln/>
@@ -381,43 +372,40 @@
           <w:p>
             <w:pPr>
               <w:pStyle w:val="Heading4"/>
-              <w:spacing w:after="0" w:before="0" w:lineRule="auto"/>
+              <w:shd w:fill="ffffff" w:val="clear"/>
               <w:rPr/>
             </w:pPr>
-            <w:bookmarkStart w:colFirst="0" w:colLast="0" w:name="_q5llv4qgb9nr" w:id="5"/>
+            <w:bookmarkStart w:colFirst="0" w:colLast="0" w:name="_lbi4zxp1gr1a" w:id="5"/>
             <w:bookmarkEnd w:id="5"/>
             <w:r>
               <w:rPr>
                 <w:rtl w:val="0"/>
               </w:rPr>
-              <w:t xml:space="preserve">Tom Vout </w:t>
+              <w:t xml:space="preserve">Peter Crocker</w:t>
             </w:r>
           </w:p>
           <w:p>
             <w:pPr>
               <w:pStyle w:val="Heading5"/>
-              <w:spacing w:before="0" w:line="240" w:lineRule="auto"/>
+              <w:spacing w:line="276" w:lineRule="auto"/>
               <w:rPr/>
             </w:pPr>
-            <w:bookmarkStart w:colFirst="0" w:colLast="0" w:name="_os3ighldhje5" w:id="6"/>
+            <w:bookmarkStart w:colFirst="0" w:colLast="0" w:name="_ttx54uz3d94j" w:id="6"/>
             <w:bookmarkEnd w:id="6"/>
             <w:r>
               <w:rPr>
                 <w:rtl w:val="0"/>
               </w:rPr>
-              <w:t xml:space="preserve">Marketing Executive at Oxford Semantic Technologies </w:t>
+              <w:t xml:space="preserve">CEO and Co-Founder at Oxford Semantic Technologies</w:t>
             </w:r>
           </w:p>
           <w:p>
             <w:pPr>
-              <w:spacing w:line="240" w:lineRule="auto"/>
-              <w:rPr>
-                <w:rFonts w:ascii="Verdana" w:cs="Verdana" w:eastAsia="Verdana" w:hAnsi="Verdana"/>
-                <w:sz w:val="20"/>
-                <w:szCs w:val="20"/>
-                <w:shd w:fill="e9f6ea" w:val="clear"/>
-              </w:rPr>
+              <w:pStyle w:val="Heading5"/>
+              <w:rPr/>
             </w:pPr>
+            <w:bookmarkStart w:colFirst="0" w:colLast="0" w:name="_5rybjz603jcw" w:id="7"/>
+            <w:bookmarkEnd w:id="7"/>
             <w:hyperlink r:id="rId7">
               <w:r>
                 <w:rPr>
@@ -449,7 +437,12 @@
           <w:p>
             <w:pPr>
               <w:shd w:fill="ffffff" w:val="clear"/>
-              <w:rPr/>
+              <w:rPr>
+                <w:rFonts w:ascii="Verdana" w:cs="Verdana" w:eastAsia="Verdana" w:hAnsi="Verdana"/>
+                <w:sz w:val="20"/>
+                <w:szCs w:val="20"/>
+                <w:shd w:fill="e9f6ea" w:val="clear"/>
+              </w:rPr>
             </w:pPr>
             <w:r>
               <w:rPr>
@@ -463,12 +456,12 @@
                 <wp:inline distB="114300" distT="114300" distL="114300" distR="114300">
                   <wp:extent cx="1435100" cy="1435100"/>
                   <wp:effectExtent b="0" l="0" r="0" t="0"/>
-                  <wp:docPr id="3" name="image1.png"/>
+                  <wp:docPr id="4" name="image2.jpg"/>
                   <a:graphic>
                     <a:graphicData uri="http://schemas.openxmlformats.org/drawingml/2006/picture">
                       <pic:pic>
                         <pic:nvPicPr>
-                          <pic:cNvPr id="0" name="image1.png"/>
+                          <pic:cNvPr id="0" name="image2.jpg"/>
                           <pic:cNvPicPr preferRelativeResize="0"/>
                         </pic:nvPicPr>
                         <pic:blipFill>
@@ -501,120 +494,32 @@
           <w:p>
             <w:pPr>
               <w:pStyle w:val="Heading4"/>
-              <w:shd w:fill="ffffff" w:val="clear"/>
-              <w:rPr>
-                <w:sz w:val="20"/>
-                <w:szCs w:val="20"/>
-              </w:rPr>
+              <w:widowControl w:val="0"/>
+              <w:spacing w:line="240" w:lineRule="auto"/>
+              <w:rPr/>
             </w:pPr>
-            <w:bookmarkStart w:colFirst="0" w:colLast="0" w:name="_lbi4zxp1gr1a" w:id="7"/>
-            <w:bookmarkEnd w:id="7"/>
+            <w:bookmarkStart w:colFirst="0" w:colLast="0" w:name="_89zddheo82fc" w:id="8"/>
+            <w:bookmarkEnd w:id="8"/>
             <w:r>
               <w:rPr>
                 <w:rtl w:val="0"/>
               </w:rPr>
-              <w:t xml:space="preserve">Peter Crocker</w:t>
-            </w:r>
-            <w:r>
-              <w:rPr>
-                <w:rtl w:val="0"/>
-              </w:rPr>
-            </w:r>
-          </w:p>
-        </w:tc>
-        <w:tc>
-          <w:tcPr>
-            <w:shd w:fill="auto" w:val="clear"/>
-            <w:tcMar>
-              <w:top w:w="100.0" w:type="dxa"/>
-              <w:left w:w="100.0" w:type="dxa"/>
-              <w:bottom w:w="100.0" w:type="dxa"/>
-              <w:right w:w="100.0" w:type="dxa"/>
-            </w:tcMar>
-            <w:vAlign w:val="top"/>
-          </w:tcPr>
-          <w:p>
-            <w:pPr>
-              <w:shd w:fill="ffffff" w:val="clear"/>
-              <w:rPr>
-                <w:rFonts w:ascii="Verdana" w:cs="Verdana" w:eastAsia="Verdana" w:hAnsi="Verdana"/>
-                <w:sz w:val="20"/>
-                <w:szCs w:val="20"/>
-                <w:shd w:fill="e9f6ea" w:val="clear"/>
-              </w:rPr>
-            </w:pPr>
-            <w:r>
-              <w:rPr>
-                <w:rFonts w:ascii="Lato" w:cs="Lato" w:eastAsia="Lato" w:hAnsi="Lato"/>
-                <w:b w:val="1"/>
-                <w:color w:val="212529"/>
-                <w:sz w:val="36"/>
-                <w:szCs w:val="36"/>
-              </w:rPr>
-              <w:drawing>
-                <wp:inline distB="114300" distT="114300" distL="114300" distR="114300">
-                  <wp:extent cx="1435100" cy="1435100"/>
-                  <wp:effectExtent b="0" l="0" r="0" t="0"/>
-                  <wp:docPr id="4" name="image1.png"/>
-                  <a:graphic>
-                    <a:graphicData uri="http://schemas.openxmlformats.org/drawingml/2006/picture">
-                      <pic:pic>
-                        <pic:nvPicPr>
-                          <pic:cNvPr id="0" name="image1.png"/>
-                          <pic:cNvPicPr preferRelativeResize="0"/>
-                        </pic:nvPicPr>
-                        <pic:blipFill>
-                          <a:blip r:embed="rId8"/>
-                          <a:srcRect b="0" l="0" r="0" t="0"/>
-                          <a:stretch>
-                            <a:fillRect/>
-                          </a:stretch>
-                        </pic:blipFill>
-                        <pic:spPr>
-                          <a:xfrm>
-                            <a:off x="0" y="0"/>
-                            <a:ext cx="1435100" cy="1435100"/>
-                          </a:xfrm>
-                          <a:prstGeom prst="rect"/>
-                          <a:ln/>
-                        </pic:spPr>
-                      </pic:pic>
-                    </a:graphicData>
-                  </a:graphic>
-                </wp:inline>
-              </w:drawing>
-            </w:r>
-            <w:r>
-              <w:rPr>
-                <w:rtl w:val="0"/>
-              </w:rPr>
+              <w:t xml:space="preserve">Mikkel H. Brynildsen</w:t>
             </w:r>
           </w:p>
           <w:p>
             <w:pPr>
-              <w:pStyle w:val="Heading4"/>
-              <w:widowControl w:val="0"/>
+              <w:pStyle w:val="Heading5"/>
               <w:spacing w:line="240" w:lineRule="auto"/>
-              <w:rPr>
-                <w:rFonts w:ascii="Lato" w:cs="Lato" w:eastAsia="Lato" w:hAnsi="Lato"/>
-                <w:b w:val="1"/>
-                <w:color w:val="212529"/>
-                <w:sz w:val="36"/>
-                <w:szCs w:val="36"/>
-              </w:rPr>
+              <w:rPr/>
             </w:pPr>
-            <w:bookmarkStart w:colFirst="0" w:colLast="0" w:name="_89zddheo82fc" w:id="8"/>
-            <w:bookmarkEnd w:id="8"/>
+            <w:bookmarkStart w:colFirst="0" w:colLast="0" w:name="_b0w0d3gvnnot" w:id="9"/>
+            <w:bookmarkEnd w:id="9"/>
             <w:r>
               <w:rPr>
                 <w:rtl w:val="0"/>
               </w:rPr>
-              <w:t xml:space="preserve">Mikkel H. Brynildsen</w:t>
-            </w:r>
-            <w:r>
-              <w:rPr>
-                <w:rtl w:val="0"/>
-              </w:rPr>
+              <w:t xml:space="preserve">Chief Data Scientist</w:t>
             </w:r>
           </w:p>
         </w:tc>
@@ -625,8 +530,8 @@
         <w:pStyle w:val="Heading3"/>
         <w:rPr/>
       </w:pPr>
-      <w:bookmarkStart w:colFirst="0" w:colLast="0" w:name="_gpwfqqlg868f" w:id="9"/>
-      <w:bookmarkEnd w:id="9"/>
+      <w:bookmarkStart w:colFirst="0" w:colLast="0" w:name="_gpwfqqlg868f" w:id="10"/>
+      <w:bookmarkEnd w:id="10"/>
       <w:r>
         <w:rPr>
           <w:rtl w:val="0"/>
@@ -796,12 +701,12 @@
                 <wp:inline distB="114300" distT="114300" distL="114300" distR="114300">
                   <wp:extent cx="952500" cy="952500"/>
                   <wp:effectExtent b="0" l="0" r="0" t="0"/>
-                  <wp:docPr id="2" name="image3.png"/>
+                  <wp:docPr id="2" name="image4.png"/>
                   <a:graphic>
                     <a:graphicData uri="http://schemas.openxmlformats.org/drawingml/2006/picture">
                       <pic:pic>
                         <pic:nvPicPr>
-                          <pic:cNvPr id="0" name="image3.png"/>
+                          <pic:cNvPr id="0" name="image4.png"/>
                           <pic:cNvPicPr preferRelativeResize="0"/>
                         </pic:nvPicPr>
                         <pic:blipFill>
@@ -853,8 +758,8 @@
               <w:spacing w:line="240" w:lineRule="auto"/>
               <w:rPr/>
             </w:pPr>
-            <w:bookmarkStart w:colFirst="0" w:colLast="0" w:name="_6hls7h2xftjq" w:id="10"/>
-            <w:bookmarkEnd w:id="10"/>
+            <w:bookmarkStart w:colFirst="0" w:colLast="0" w:name="_6hls7h2xftjq" w:id="11"/>
+            <w:bookmarkEnd w:id="11"/>
             <w:r>
               <w:rPr>
                 <w:rtl w:val="0"/>
@@ -872,8 +777,8 @@
               <w:pStyle w:val="Heading5"/>
               <w:rPr/>
             </w:pPr>
-            <w:bookmarkStart w:colFirst="0" w:colLast="0" w:name="_ksf9ius83vn" w:id="11"/>
-            <w:bookmarkEnd w:id="11"/>
+            <w:bookmarkStart w:colFirst="0" w:colLast="0" w:name="_ksf9ius83vn" w:id="12"/>
+            <w:bookmarkEnd w:id="12"/>
             <w:r>
               <w:rPr>
                 <w:rtl w:val="0"/>
@@ -931,7 +836,7 @@
                 <wp:inline distB="114300" distT="114300" distL="114300" distR="114300">
                   <wp:extent cx="1004888" cy="1004888"/>
                   <wp:effectExtent b="0" l="0" r="0" t="0"/>
-                  <wp:docPr id="7" name="image1.png"/>
+                  <wp:docPr id="6" name="image1.png"/>
                   <a:graphic>
                     <a:graphicData uri="http://schemas.openxmlformats.org/drawingml/2006/picture">
                       <pic:pic>
@@ -940,7 +845,7 @@
                           <pic:cNvPicPr preferRelativeResize="0"/>
                         </pic:nvPicPr>
                         <pic:blipFill>
-                          <a:blip r:embed="rId8"/>
+                          <a:blip r:embed="rId11"/>
                           <a:srcRect b="0" l="0" r="0" t="0"/>
                           <a:stretch>
                             <a:fillRect/>
@@ -971,8 +876,8 @@
               <w:pStyle w:val="Heading4"/>
               <w:rPr/>
             </w:pPr>
-            <w:bookmarkStart w:colFirst="0" w:colLast="0" w:name="_o5qa2e2qquu" w:id="12"/>
-            <w:bookmarkEnd w:id="12"/>
+            <w:bookmarkStart w:colFirst="0" w:colLast="0" w:name="_o5qa2e2qquu" w:id="13"/>
+            <w:bookmarkEnd w:id="13"/>
             <w:r>
               <w:rPr>
                 <w:rtl w:val="0"/>
@@ -985,8 +890,8 @@
               <w:pStyle w:val="Heading5"/>
               <w:rPr/>
             </w:pPr>
-            <w:bookmarkStart w:colFirst="0" w:colLast="0" w:name="_4tsamyrw0pat" w:id="13"/>
-            <w:bookmarkEnd w:id="13"/>
+            <w:bookmarkStart w:colFirst="0" w:colLast="0" w:name="_4tsamyrw0pat" w:id="14"/>
+            <w:bookmarkEnd w:id="14"/>
             <w:r>
               <w:rPr>
                 <w:rtl w:val="0"/>
@@ -999,7 +904,7 @@
               <w:spacing w:line="240" w:lineRule="auto"/>
               <w:rPr/>
             </w:pPr>
-            <w:hyperlink r:id="rId11">
+            <w:hyperlink r:id="rId12">
               <w:r>
                 <w:rPr>
                   <w:color w:val="1155cc"/>
@@ -1062,8 +967,8 @@
         <w:pStyle w:val="Heading3"/>
         <w:rPr/>
       </w:pPr>
-      <w:bookmarkStart w:colFirst="0" w:colLast="0" w:name="_ckr9pgsn3az8" w:id="14"/>
-      <w:bookmarkEnd w:id="14"/>
+      <w:bookmarkStart w:colFirst="0" w:colLast="0" w:name="_ckr9pgsn3az8" w:id="15"/>
+      <w:bookmarkEnd w:id="15"/>
       <w:r>
         <w:rPr>
           <w:rtl w:val="0"/>
@@ -1616,16 +1521,16 @@
                 <wp:inline distB="114300" distT="114300" distL="114300" distR="114300">
                   <wp:extent cx="1452563" cy="1452563"/>
                   <wp:effectExtent b="0" l="0" r="0" t="0"/>
-                  <wp:docPr id="1" name="image4.png"/>
+                  <wp:docPr id="1" name="image5.png"/>
                   <a:graphic>
                     <a:graphicData uri="http://schemas.openxmlformats.org/drawingml/2006/picture">
                       <pic:pic>
                         <pic:nvPicPr>
-                          <pic:cNvPr id="0" name="image4.png"/>
+                          <pic:cNvPr id="0" name="image5.png"/>
                           <pic:cNvPicPr preferRelativeResize="0"/>
                         </pic:nvPicPr>
                         <pic:blipFill>
-                          <a:blip r:embed="rId12"/>
+                          <a:blip r:embed="rId13"/>
                           <a:srcRect b="0" l="0" r="0" t="0"/>
                           <a:stretch>
                             <a:fillRect/>
@@ -1658,8 +1563,8 @@
               <w:spacing w:line="240" w:lineRule="auto"/>
               <w:rPr/>
             </w:pPr>
-            <w:bookmarkStart w:colFirst="0" w:colLast="0" w:name="_98jvv12tbav9" w:id="15"/>
-            <w:bookmarkEnd w:id="15"/>
+            <w:bookmarkStart w:colFirst="0" w:colLast="0" w:name="_98jvv12tbav9" w:id="16"/>
+            <w:bookmarkEnd w:id="16"/>
             <w:r>
               <w:rPr>
                 <w:rtl w:val="0"/>
@@ -1711,7 +1616,7 @@
                           <pic:cNvPicPr preferRelativeResize="0"/>
                         </pic:nvPicPr>
                         <pic:blipFill>
-                          <a:blip r:embed="rId8"/>
+                          <a:blip r:embed="rId11"/>
                           <a:srcRect b="0" l="0" r="0" t="0"/>
                           <a:stretch>
                             <a:fillRect/>
@@ -1744,8 +1649,8 @@
               <w:spacing w:line="240" w:lineRule="auto"/>
               <w:rPr/>
             </w:pPr>
-            <w:bookmarkStart w:colFirst="0" w:colLast="0" w:name="_1kizn0ig2zwa" w:id="16"/>
-            <w:bookmarkEnd w:id="16"/>
+            <w:bookmarkStart w:colFirst="0" w:colLast="0" w:name="_1kizn0ig2zwa" w:id="17"/>
+            <w:bookmarkEnd w:id="17"/>
             <w:r>
               <w:rPr>
                 <w:rtl w:val="0"/>

--- a/content/programme/Semantics_Session_3.3.docx
+++ b/content/programme/Semantics_Session_3.3.docx
@@ -456,12 +456,12 @@
                 <wp:inline distB="114300" distT="114300" distL="114300" distR="114300">
                   <wp:extent cx="1435100" cy="1435100"/>
                   <wp:effectExtent b="0" l="0" r="0" t="0"/>
-                  <wp:docPr id="4" name="image2.jpg"/>
+                  <wp:docPr id="4" name="image4.jpg"/>
                   <a:graphic>
                     <a:graphicData uri="http://schemas.openxmlformats.org/drawingml/2006/picture">
                       <pic:pic>
                         <pic:nvPicPr>
-                          <pic:cNvPr id="0" name="image2.jpg"/>
+                          <pic:cNvPr id="0" name="image4.jpg"/>
                           <pic:cNvPicPr preferRelativeResize="0"/>
                         </pic:nvPicPr>
                         <pic:blipFill>
@@ -701,12 +701,12 @@
                 <wp:inline distB="114300" distT="114300" distL="114300" distR="114300">
                   <wp:extent cx="952500" cy="952500"/>
                   <wp:effectExtent b="0" l="0" r="0" t="0"/>
-                  <wp:docPr id="2" name="image4.png"/>
+                  <wp:docPr id="2" name="image1.png"/>
                   <a:graphic>
                     <a:graphicData uri="http://schemas.openxmlformats.org/drawingml/2006/picture">
                       <pic:pic>
                         <pic:nvPicPr>
-                          <pic:cNvPr id="0" name="image4.png"/>
+                          <pic:cNvPr id="0" name="image1.png"/>
                           <pic:cNvPicPr preferRelativeResize="0"/>
                         </pic:nvPicPr>
                         <pic:blipFill>
@@ -836,12 +836,12 @@
                 <wp:inline distB="114300" distT="114300" distL="114300" distR="114300">
                   <wp:extent cx="1004888" cy="1004888"/>
                   <wp:effectExtent b="0" l="0" r="0" t="0"/>
-                  <wp:docPr id="6" name="image1.png"/>
+                  <wp:docPr id="6" name="image2.png"/>
                   <a:graphic>
                     <a:graphicData uri="http://schemas.openxmlformats.org/drawingml/2006/picture">
                       <pic:pic>
                         <pic:nvPicPr>
-                          <pic:cNvPr id="0" name="image1.png"/>
+                          <pic:cNvPr id="0" name="image2.png"/>
                           <pic:cNvPicPr preferRelativeResize="0"/>
                         </pic:nvPicPr>
                         <pic:blipFill>
@@ -1607,12 +1607,12 @@
                 <wp:inline distB="114300" distT="114300" distL="114300" distR="114300">
                   <wp:extent cx="1004888" cy="1004888"/>
                   <wp:effectExtent b="0" l="0" r="0" t="0"/>
-                  <wp:docPr id="5" name="image1.png"/>
+                  <wp:docPr id="5" name="image2.png"/>
                   <a:graphic>
                     <a:graphicData uri="http://schemas.openxmlformats.org/drawingml/2006/picture">
                       <pic:pic>
                         <pic:nvPicPr>
-                          <pic:cNvPr id="0" name="image1.png"/>
+                          <pic:cNvPr id="0" name="image2.png"/>
                           <pic:cNvPicPr preferRelativeResize="0"/>
                         </pic:nvPicPr>
                         <pic:blipFill>

--- a/content/programme/Semantics_Session_3.3.docx
+++ b/content/programme/Semantics_Session_3.3.docx
@@ -334,12 +334,12 @@
                 <wp:inline distB="114300" distT="114300" distL="114300" distR="114300">
                   <wp:extent cx="1800225" cy="1803400"/>
                   <wp:effectExtent b="0" l="0" r="0" t="0"/>
-                  <wp:docPr id="3" name="image3.png"/>
+                  <wp:docPr id="3" name="image2.png"/>
                   <a:graphic>
                     <a:graphicData uri="http://schemas.openxmlformats.org/drawingml/2006/picture">
                       <pic:pic>
                         <pic:nvPicPr>
-                          <pic:cNvPr id="0" name="image3.png"/>
+                          <pic:cNvPr id="0" name="image2.png"/>
                           <pic:cNvPicPr preferRelativeResize="0"/>
                         </pic:nvPicPr>
                         <pic:blipFill>
@@ -456,12 +456,12 @@
                 <wp:inline distB="114300" distT="114300" distL="114300" distR="114300">
                   <wp:extent cx="1435100" cy="1435100"/>
                   <wp:effectExtent b="0" l="0" r="0" t="0"/>
-                  <wp:docPr id="4" name="image4.jpg"/>
+                  <wp:docPr id="4" name="image3.jpg"/>
                   <a:graphic>
                     <a:graphicData uri="http://schemas.openxmlformats.org/drawingml/2006/picture">
                       <pic:pic>
                         <pic:nvPicPr>
-                          <pic:cNvPr id="0" name="image4.jpg"/>
+                          <pic:cNvPr id="0" name="image3.jpg"/>
                           <pic:cNvPicPr preferRelativeResize="0"/>
                         </pic:nvPicPr>
                         <pic:blipFill>
@@ -836,12 +836,12 @@
                 <wp:inline distB="114300" distT="114300" distL="114300" distR="114300">
                   <wp:extent cx="1004888" cy="1004888"/>
                   <wp:effectExtent b="0" l="0" r="0" t="0"/>
-                  <wp:docPr id="6" name="image2.png"/>
+                  <wp:docPr id="6" name="image5.png"/>
                   <a:graphic>
                     <a:graphicData uri="http://schemas.openxmlformats.org/drawingml/2006/picture">
                       <pic:pic>
                         <pic:nvPicPr>
-                          <pic:cNvPr id="0" name="image2.png"/>
+                          <pic:cNvPr id="0" name="image5.png"/>
                           <pic:cNvPicPr preferRelativeResize="0"/>
                         </pic:nvPicPr>
                         <pic:blipFill>
@@ -1521,12 +1521,12 @@
                 <wp:inline distB="114300" distT="114300" distL="114300" distR="114300">
                   <wp:extent cx="1452563" cy="1452563"/>
                   <wp:effectExtent b="0" l="0" r="0" t="0"/>
-                  <wp:docPr id="1" name="image5.png"/>
+                  <wp:docPr id="1" name="image4.png"/>
                   <a:graphic>
                     <a:graphicData uri="http://schemas.openxmlformats.org/drawingml/2006/picture">
                       <pic:pic>
                         <pic:nvPicPr>
-                          <pic:cNvPr id="0" name="image5.png"/>
+                          <pic:cNvPr id="0" name="image4.png"/>
                           <pic:cNvPicPr preferRelativeResize="0"/>
                         </pic:nvPicPr>
                         <pic:blipFill>
@@ -1607,12 +1607,12 @@
                 <wp:inline distB="114300" distT="114300" distL="114300" distR="114300">
                   <wp:extent cx="1004888" cy="1004888"/>
                   <wp:effectExtent b="0" l="0" r="0" t="0"/>
-                  <wp:docPr id="5" name="image2.png"/>
+                  <wp:docPr id="5" name="image5.png"/>
                   <a:graphic>
                     <a:graphicData uri="http://schemas.openxmlformats.org/drawingml/2006/picture">
                       <pic:pic>
                         <pic:nvPicPr>
-                          <pic:cNvPr id="0" name="image2.png"/>
+                          <pic:cNvPr id="0" name="image5.png"/>
                           <pic:cNvPicPr preferRelativeResize="0"/>
                         </pic:nvPicPr>
                         <pic:blipFill>

--- a/content/programme/Semantics_Session_3.3.docx
+++ b/content/programme/Semantics_Session_3.3.docx
@@ -701,12 +701,12 @@
                 <wp:inline distB="114300" distT="114300" distL="114300" distR="114300">
                   <wp:extent cx="952500" cy="952500"/>
                   <wp:effectExtent b="0" l="0" r="0" t="0"/>
-                  <wp:docPr id="2" name="image1.png"/>
+                  <wp:docPr id="2" name="image5.png"/>
                   <a:graphic>
                     <a:graphicData uri="http://schemas.openxmlformats.org/drawingml/2006/picture">
                       <pic:pic>
                         <pic:nvPicPr>
-                          <pic:cNvPr id="0" name="image1.png"/>
+                          <pic:cNvPr id="0" name="image5.png"/>
                           <pic:cNvPicPr preferRelativeResize="0"/>
                         </pic:nvPicPr>
                         <pic:blipFill>
@@ -836,12 +836,12 @@
                 <wp:inline distB="114300" distT="114300" distL="114300" distR="114300">
                   <wp:extent cx="1004888" cy="1004888"/>
                   <wp:effectExtent b="0" l="0" r="0" t="0"/>
-                  <wp:docPr id="6" name="image5.png"/>
+                  <wp:docPr id="6" name="image1.png"/>
                   <a:graphic>
                     <a:graphicData uri="http://schemas.openxmlformats.org/drawingml/2006/picture">
                       <pic:pic>
                         <pic:nvPicPr>
-                          <pic:cNvPr id="0" name="image5.png"/>
+                          <pic:cNvPr id="0" name="image1.png"/>
                           <pic:cNvPicPr preferRelativeResize="0"/>
                         </pic:nvPicPr>
                         <pic:blipFill>
@@ -1607,12 +1607,12 @@
                 <wp:inline distB="114300" distT="114300" distL="114300" distR="114300">
                   <wp:extent cx="1004888" cy="1004888"/>
                   <wp:effectExtent b="0" l="0" r="0" t="0"/>
-                  <wp:docPr id="5" name="image5.png"/>
+                  <wp:docPr id="5" name="image1.png"/>
                   <a:graphic>
                     <a:graphicData uri="http://schemas.openxmlformats.org/drawingml/2006/picture">
                       <pic:pic>
                         <pic:nvPicPr>
-                          <pic:cNvPr id="0" name="image5.png"/>
+                          <pic:cNvPr id="0" name="image1.png"/>
                           <pic:cNvPicPr preferRelativeResize="0"/>
                         </pic:nvPicPr>
                         <pic:blipFill>

--- a/content/programme/Semantics_Session_3.3.docx
+++ b/content/programme/Semantics_Session_3.3.docx
@@ -18,12 +18,27 @@
     </w:p>
     <w:p>
       <w:pPr>
+        <w:pStyle w:val="Heading5"/>
+        <w:spacing w:before="240" w:line="276" w:lineRule="auto"/>
+        <w:rPr/>
+      </w:pPr>
+      <w:bookmarkStart w:colFirst="0" w:colLast="0" w:name="_odsngapzjvgt" w:id="1"/>
+      <w:bookmarkEnd w:id="1"/>
+      <w:r>
+        <w:rPr>
+          <w:rtl w:val="0"/>
+        </w:rPr>
+        <w:t xml:space="preserve">Session 3.3 (SEMANTiCS)</w:t>
+      </w:r>
+    </w:p>
+    <w:p>
+      <w:pPr>
         <w:pStyle w:val="Heading4"/>
         <w:shd w:fill="ffffff" w:val="clear"/>
         <w:rPr/>
       </w:pPr>
-      <w:bookmarkStart w:colFirst="0" w:colLast="0" w:name="_o89ahz6k4vh" w:id="1"/>
-      <w:bookmarkEnd w:id="1"/>
+      <w:bookmarkStart w:colFirst="0" w:colLast="0" w:name="_o89ahz6k4vh" w:id="2"/>
+      <w:bookmarkEnd w:id="2"/>
       <w:r>
         <w:rPr>
           <w:rtl w:val="0"/>
@@ -37,13 +52,13 @@
         <w:shd w:fill="ffffff" w:val="clear"/>
         <w:rPr/>
       </w:pPr>
-      <w:bookmarkStart w:colFirst="0" w:colLast="0" w:name="_ctb0ha7qz9im" w:id="2"/>
-      <w:bookmarkEnd w:id="2"/>
-      <w:r>
-        <w:rPr>
-          <w:rtl w:val="0"/>
-        </w:rPr>
-        <w:t xml:space="preserve">Chair: TBA</w:t>
+      <w:bookmarkStart w:colFirst="0" w:colLast="0" w:name="_ctb0ha7qz9im" w:id="3"/>
+      <w:bookmarkEnd w:id="3"/>
+      <w:r>
+        <w:rPr>
+          <w:rtl w:val="0"/>
+        </w:rPr>
+        <w:t xml:space="preserve">Chair: Marco Brattinga, MSc, Ordina</w:t>
       </w:r>
     </w:p>
     <w:p>
@@ -62,8 +77,8 @@
         <w:spacing w:after="160" w:before="300" w:line="304.9411764705883" w:lineRule="auto"/>
         <w:rPr/>
       </w:pPr>
-      <w:bookmarkStart w:colFirst="0" w:colLast="0" w:name="_uyxmwh2m2a2q" w:id="3"/>
-      <w:bookmarkEnd w:id="3"/>
+      <w:bookmarkStart w:colFirst="0" w:colLast="0" w:name="_uyxmwh2m2a2q" w:id="4"/>
+      <w:bookmarkEnd w:id="4"/>
       <w:r>
         <w:rPr>
           <w:rFonts w:ascii="Lato" w:cs="Lato" w:eastAsia="Lato" w:hAnsi="Lato"/>
@@ -86,8 +101,8 @@
         <w:pStyle w:val="Heading3"/>
         <w:rPr/>
       </w:pPr>
-      <w:bookmarkStart w:colFirst="0" w:colLast="0" w:name="_85s4onunrasc" w:id="4"/>
-      <w:bookmarkEnd w:id="4"/>
+      <w:bookmarkStart w:colFirst="0" w:colLast="0" w:name="_85s4onunrasc" w:id="5"/>
+      <w:bookmarkEnd w:id="5"/>
       <w:r>
         <w:rPr>
           <w:rtl w:val="0"/>
@@ -334,12 +349,12 @@
                 <wp:inline distB="114300" distT="114300" distL="114300" distR="114300">
                   <wp:extent cx="1800225" cy="1803400"/>
                   <wp:effectExtent b="0" l="0" r="0" t="0"/>
-                  <wp:docPr id="3" name="image2.png"/>
+                  <wp:docPr id="3" name="image4.png"/>
                   <a:graphic>
                     <a:graphicData uri="http://schemas.openxmlformats.org/drawingml/2006/picture">
                       <pic:pic>
                         <pic:nvPicPr>
-                          <pic:cNvPr id="0" name="image2.png"/>
+                          <pic:cNvPr id="0" name="image4.png"/>
                           <pic:cNvPicPr preferRelativeResize="0"/>
                         </pic:nvPicPr>
                         <pic:blipFill>
@@ -375,8 +390,8 @@
               <w:shd w:fill="ffffff" w:val="clear"/>
               <w:rPr/>
             </w:pPr>
-            <w:bookmarkStart w:colFirst="0" w:colLast="0" w:name="_lbi4zxp1gr1a" w:id="5"/>
-            <w:bookmarkEnd w:id="5"/>
+            <w:bookmarkStart w:colFirst="0" w:colLast="0" w:name="_lbi4zxp1gr1a" w:id="6"/>
+            <w:bookmarkEnd w:id="6"/>
             <w:r>
               <w:rPr>
                 <w:rtl w:val="0"/>
@@ -390,8 +405,8 @@
               <w:spacing w:line="276" w:lineRule="auto"/>
               <w:rPr/>
             </w:pPr>
-            <w:bookmarkStart w:colFirst="0" w:colLast="0" w:name="_ttx54uz3d94j" w:id="6"/>
-            <w:bookmarkEnd w:id="6"/>
+            <w:bookmarkStart w:colFirst="0" w:colLast="0" w:name="_ttx54uz3d94j" w:id="7"/>
+            <w:bookmarkEnd w:id="7"/>
             <w:r>
               <w:rPr>
                 <w:rtl w:val="0"/>
@@ -404,8 +419,8 @@
               <w:pStyle w:val="Heading5"/>
               <w:rPr/>
             </w:pPr>
-            <w:bookmarkStart w:colFirst="0" w:colLast="0" w:name="_5rybjz603jcw" w:id="7"/>
-            <w:bookmarkEnd w:id="7"/>
+            <w:bookmarkStart w:colFirst="0" w:colLast="0" w:name="_5rybjz603jcw" w:id="8"/>
+            <w:bookmarkEnd w:id="8"/>
             <w:hyperlink r:id="rId7">
               <w:r>
                 <w:rPr>
@@ -498,8 +513,8 @@
               <w:spacing w:line="240" w:lineRule="auto"/>
               <w:rPr/>
             </w:pPr>
-            <w:bookmarkStart w:colFirst="0" w:colLast="0" w:name="_89zddheo82fc" w:id="8"/>
-            <w:bookmarkEnd w:id="8"/>
+            <w:bookmarkStart w:colFirst="0" w:colLast="0" w:name="_89zddheo82fc" w:id="9"/>
+            <w:bookmarkEnd w:id="9"/>
             <w:r>
               <w:rPr>
                 <w:rtl w:val="0"/>
@@ -513,8 +528,8 @@
               <w:spacing w:line="240" w:lineRule="auto"/>
               <w:rPr/>
             </w:pPr>
-            <w:bookmarkStart w:colFirst="0" w:colLast="0" w:name="_b0w0d3gvnnot" w:id="9"/>
-            <w:bookmarkEnd w:id="9"/>
+            <w:bookmarkStart w:colFirst="0" w:colLast="0" w:name="_b0w0d3gvnnot" w:id="10"/>
+            <w:bookmarkEnd w:id="10"/>
             <w:r>
               <w:rPr>
                 <w:rtl w:val="0"/>
@@ -530,8 +545,8 @@
         <w:pStyle w:val="Heading3"/>
         <w:rPr/>
       </w:pPr>
-      <w:bookmarkStart w:colFirst="0" w:colLast="0" w:name="_gpwfqqlg868f" w:id="10"/>
-      <w:bookmarkEnd w:id="10"/>
+      <w:bookmarkStart w:colFirst="0" w:colLast="0" w:name="_gpwfqqlg868f" w:id="11"/>
+      <w:bookmarkEnd w:id="11"/>
       <w:r>
         <w:rPr>
           <w:rtl w:val="0"/>
@@ -701,12 +716,12 @@
                 <wp:inline distB="114300" distT="114300" distL="114300" distR="114300">
                   <wp:extent cx="952500" cy="952500"/>
                   <wp:effectExtent b="0" l="0" r="0" t="0"/>
-                  <wp:docPr id="2" name="image5.png"/>
+                  <wp:docPr id="2" name="image2.png"/>
                   <a:graphic>
                     <a:graphicData uri="http://schemas.openxmlformats.org/drawingml/2006/picture">
                       <pic:pic>
                         <pic:nvPicPr>
-                          <pic:cNvPr id="0" name="image5.png"/>
+                          <pic:cNvPr id="0" name="image2.png"/>
                           <pic:cNvPicPr preferRelativeResize="0"/>
                         </pic:nvPicPr>
                         <pic:blipFill>
@@ -758,8 +773,8 @@
               <w:spacing w:line="240" w:lineRule="auto"/>
               <w:rPr/>
             </w:pPr>
-            <w:bookmarkStart w:colFirst="0" w:colLast="0" w:name="_6hls7h2xftjq" w:id="11"/>
-            <w:bookmarkEnd w:id="11"/>
+            <w:bookmarkStart w:colFirst="0" w:colLast="0" w:name="_6hls7h2xftjq" w:id="12"/>
+            <w:bookmarkEnd w:id="12"/>
             <w:r>
               <w:rPr>
                 <w:rtl w:val="0"/>
@@ -777,8 +792,8 @@
               <w:pStyle w:val="Heading5"/>
               <w:rPr/>
             </w:pPr>
-            <w:bookmarkStart w:colFirst="0" w:colLast="0" w:name="_ksf9ius83vn" w:id="12"/>
-            <w:bookmarkEnd w:id="12"/>
+            <w:bookmarkStart w:colFirst="0" w:colLast="0" w:name="_ksf9ius83vn" w:id="13"/>
+            <w:bookmarkEnd w:id="13"/>
             <w:r>
               <w:rPr>
                 <w:rtl w:val="0"/>
@@ -876,8 +891,8 @@
               <w:pStyle w:val="Heading4"/>
               <w:rPr/>
             </w:pPr>
-            <w:bookmarkStart w:colFirst="0" w:colLast="0" w:name="_o5qa2e2qquu" w:id="13"/>
-            <w:bookmarkEnd w:id="13"/>
+            <w:bookmarkStart w:colFirst="0" w:colLast="0" w:name="_o5qa2e2qquu" w:id="14"/>
+            <w:bookmarkEnd w:id="14"/>
             <w:r>
               <w:rPr>
                 <w:rtl w:val="0"/>
@@ -890,8 +905,8 @@
               <w:pStyle w:val="Heading5"/>
               <w:rPr/>
             </w:pPr>
-            <w:bookmarkStart w:colFirst="0" w:colLast="0" w:name="_4tsamyrw0pat" w:id="14"/>
-            <w:bookmarkEnd w:id="14"/>
+            <w:bookmarkStart w:colFirst="0" w:colLast="0" w:name="_4tsamyrw0pat" w:id="15"/>
+            <w:bookmarkEnd w:id="15"/>
             <w:r>
               <w:rPr>
                 <w:rtl w:val="0"/>
@@ -967,8 +982,8 @@
         <w:pStyle w:val="Heading3"/>
         <w:rPr/>
       </w:pPr>
-      <w:bookmarkStart w:colFirst="0" w:colLast="0" w:name="_ckr9pgsn3az8" w:id="15"/>
-      <w:bookmarkEnd w:id="15"/>
+      <w:bookmarkStart w:colFirst="0" w:colLast="0" w:name="_ckr9pgsn3az8" w:id="16"/>
+      <w:bookmarkEnd w:id="16"/>
       <w:r>
         <w:rPr>
           <w:rtl w:val="0"/>
@@ -1521,12 +1536,12 @@
                 <wp:inline distB="114300" distT="114300" distL="114300" distR="114300">
                   <wp:extent cx="1452563" cy="1452563"/>
                   <wp:effectExtent b="0" l="0" r="0" t="0"/>
-                  <wp:docPr id="1" name="image4.png"/>
+                  <wp:docPr id="1" name="image5.png"/>
                   <a:graphic>
                     <a:graphicData uri="http://schemas.openxmlformats.org/drawingml/2006/picture">
                       <pic:pic>
                         <pic:nvPicPr>
-                          <pic:cNvPr id="0" name="image4.png"/>
+                          <pic:cNvPr id="0" name="image5.png"/>
                           <pic:cNvPicPr preferRelativeResize="0"/>
                         </pic:nvPicPr>
                         <pic:blipFill>
@@ -1563,8 +1578,8 @@
               <w:spacing w:line="240" w:lineRule="auto"/>
               <w:rPr/>
             </w:pPr>
-            <w:bookmarkStart w:colFirst="0" w:colLast="0" w:name="_98jvv12tbav9" w:id="16"/>
-            <w:bookmarkEnd w:id="16"/>
+            <w:bookmarkStart w:colFirst="0" w:colLast="0" w:name="_98jvv12tbav9" w:id="17"/>
+            <w:bookmarkEnd w:id="17"/>
             <w:r>
               <w:rPr>
                 <w:rtl w:val="0"/>
@@ -1649,8 +1664,8 @@
               <w:spacing w:line="240" w:lineRule="auto"/>
               <w:rPr/>
             </w:pPr>
-            <w:bookmarkStart w:colFirst="0" w:colLast="0" w:name="_1kizn0ig2zwa" w:id="17"/>
-            <w:bookmarkEnd w:id="17"/>
+            <w:bookmarkStart w:colFirst="0" w:colLast="0" w:name="_1kizn0ig2zwa" w:id="18"/>
+            <w:bookmarkEnd w:id="18"/>
             <w:r>
               <w:rPr>
                 <w:rtl w:val="0"/>

--- a/content/programme/Semantics_Session_3.3.docx
+++ b/content/programme/Semantics_Session_3.3.docx
@@ -349,12 +349,12 @@
                 <wp:inline distB="114300" distT="114300" distL="114300" distR="114300">
                   <wp:extent cx="1800225" cy="1803400"/>
                   <wp:effectExtent b="0" l="0" r="0" t="0"/>
-                  <wp:docPr id="3" name="image4.png"/>
+                  <wp:docPr id="3" name="image1.png"/>
                   <a:graphic>
                     <a:graphicData uri="http://schemas.openxmlformats.org/drawingml/2006/picture">
                       <pic:pic>
                         <pic:nvPicPr>
-                          <pic:cNvPr id="0" name="image4.png"/>
+                          <pic:cNvPr id="0" name="image1.png"/>
                           <pic:cNvPicPr preferRelativeResize="0"/>
                         </pic:nvPicPr>
                         <pic:blipFill>
@@ -716,12 +716,12 @@
                 <wp:inline distB="114300" distT="114300" distL="114300" distR="114300">
                   <wp:extent cx="952500" cy="952500"/>
                   <wp:effectExtent b="0" l="0" r="0" t="0"/>
-                  <wp:docPr id="2" name="image2.png"/>
+                  <wp:docPr id="2" name="image5.png"/>
                   <a:graphic>
                     <a:graphicData uri="http://schemas.openxmlformats.org/drawingml/2006/picture">
                       <pic:pic>
                         <pic:nvPicPr>
-                          <pic:cNvPr id="0" name="image2.png"/>
+                          <pic:cNvPr id="0" name="image5.png"/>
                           <pic:cNvPicPr preferRelativeResize="0"/>
                         </pic:nvPicPr>
                         <pic:blipFill>
@@ -851,12 +851,12 @@
                 <wp:inline distB="114300" distT="114300" distL="114300" distR="114300">
                   <wp:extent cx="1004888" cy="1004888"/>
                   <wp:effectExtent b="0" l="0" r="0" t="0"/>
-                  <wp:docPr id="6" name="image1.png"/>
+                  <wp:docPr id="6" name="image2.png"/>
                   <a:graphic>
                     <a:graphicData uri="http://schemas.openxmlformats.org/drawingml/2006/picture">
                       <pic:pic>
                         <pic:nvPicPr>
-                          <pic:cNvPr id="0" name="image1.png"/>
+                          <pic:cNvPr id="0" name="image2.png"/>
                           <pic:cNvPicPr preferRelativeResize="0"/>
                         </pic:nvPicPr>
                         <pic:blipFill>
@@ -1536,12 +1536,12 @@
                 <wp:inline distB="114300" distT="114300" distL="114300" distR="114300">
                   <wp:extent cx="1452563" cy="1452563"/>
                   <wp:effectExtent b="0" l="0" r="0" t="0"/>
-                  <wp:docPr id="1" name="image5.png"/>
+                  <wp:docPr id="1" name="image4.png"/>
                   <a:graphic>
                     <a:graphicData uri="http://schemas.openxmlformats.org/drawingml/2006/picture">
                       <pic:pic>
                         <pic:nvPicPr>
-                          <pic:cNvPr id="0" name="image5.png"/>
+                          <pic:cNvPr id="0" name="image4.png"/>
                           <pic:cNvPicPr preferRelativeResize="0"/>
                         </pic:nvPicPr>
                         <pic:blipFill>
@@ -1622,12 +1622,12 @@
                 <wp:inline distB="114300" distT="114300" distL="114300" distR="114300">
                   <wp:extent cx="1004888" cy="1004888"/>
                   <wp:effectExtent b="0" l="0" r="0" t="0"/>
-                  <wp:docPr id="5" name="image1.png"/>
+                  <wp:docPr id="5" name="image2.png"/>
                   <a:graphic>
                     <a:graphicData uri="http://schemas.openxmlformats.org/drawingml/2006/picture">
                       <pic:pic>
                         <pic:nvPicPr>
-                          <pic:cNvPr id="0" name="image1.png"/>
+                          <pic:cNvPr id="0" name="image2.png"/>
                           <pic:cNvPicPr preferRelativeResize="0"/>
                         </pic:nvPicPr>
                         <pic:blipFill>

--- a/content/programme/Semantics_Session_3.3.docx
+++ b/content/programme/Semantics_Session_3.3.docx
@@ -349,12 +349,12 @@
                 <wp:inline distB="114300" distT="114300" distL="114300" distR="114300">
                   <wp:extent cx="1800225" cy="1803400"/>
                   <wp:effectExtent b="0" l="0" r="0" t="0"/>
-                  <wp:docPr id="3" name="image1.png"/>
+                  <wp:docPr id="3" name="image5.png"/>
                   <a:graphic>
                     <a:graphicData uri="http://schemas.openxmlformats.org/drawingml/2006/picture">
                       <pic:pic>
                         <pic:nvPicPr>
-                          <pic:cNvPr id="0" name="image1.png"/>
+                          <pic:cNvPr id="0" name="image5.png"/>
                           <pic:cNvPicPr preferRelativeResize="0"/>
                         </pic:nvPicPr>
                         <pic:blipFill>
@@ -537,6 +537,21 @@
               <w:t xml:space="preserve">Chief Data Scientist</w:t>
             </w:r>
           </w:p>
+          <w:p>
+            <w:pPr>
+              <w:pStyle w:val="Heading4"/>
+              <w:spacing w:line="240" w:lineRule="auto"/>
+              <w:rPr/>
+            </w:pPr>
+            <w:bookmarkStart w:colFirst="0" w:colLast="0" w:name="_y66bp5ssi82n" w:id="11"/>
+            <w:bookmarkEnd w:id="11"/>
+            <w:r>
+              <w:rPr>
+                <w:rtl w:val="0"/>
+              </w:rPr>
+              <w:t xml:space="preserve">GRUNDFOS</w:t>
+            </w:r>
+          </w:p>
         </w:tc>
       </w:tr>
     </w:tbl>
@@ -545,8 +560,8 @@
         <w:pStyle w:val="Heading3"/>
         <w:rPr/>
       </w:pPr>
-      <w:bookmarkStart w:colFirst="0" w:colLast="0" w:name="_gpwfqqlg868f" w:id="11"/>
-      <w:bookmarkEnd w:id="11"/>
+      <w:bookmarkStart w:colFirst="0" w:colLast="0" w:name="_gpwfqqlg868f" w:id="12"/>
+      <w:bookmarkEnd w:id="12"/>
       <w:r>
         <w:rPr>
           <w:rtl w:val="0"/>
@@ -716,12 +731,12 @@
                 <wp:inline distB="114300" distT="114300" distL="114300" distR="114300">
                   <wp:extent cx="952500" cy="952500"/>
                   <wp:effectExtent b="0" l="0" r="0" t="0"/>
-                  <wp:docPr id="2" name="image5.png"/>
+                  <wp:docPr id="2" name="image2.png"/>
                   <a:graphic>
                     <a:graphicData uri="http://schemas.openxmlformats.org/drawingml/2006/picture">
                       <pic:pic>
                         <pic:nvPicPr>
-                          <pic:cNvPr id="0" name="image5.png"/>
+                          <pic:cNvPr id="0" name="image2.png"/>
                           <pic:cNvPicPr preferRelativeResize="0"/>
                         </pic:nvPicPr>
                         <pic:blipFill>
@@ -773,8 +788,8 @@
               <w:spacing w:line="240" w:lineRule="auto"/>
               <w:rPr/>
             </w:pPr>
-            <w:bookmarkStart w:colFirst="0" w:colLast="0" w:name="_6hls7h2xftjq" w:id="12"/>
-            <w:bookmarkEnd w:id="12"/>
+            <w:bookmarkStart w:colFirst="0" w:colLast="0" w:name="_6hls7h2xftjq" w:id="13"/>
+            <w:bookmarkEnd w:id="13"/>
             <w:r>
               <w:rPr>
                 <w:rtl w:val="0"/>
@@ -792,8 +807,8 @@
               <w:pStyle w:val="Heading5"/>
               <w:rPr/>
             </w:pPr>
-            <w:bookmarkStart w:colFirst="0" w:colLast="0" w:name="_ksf9ius83vn" w:id="13"/>
-            <w:bookmarkEnd w:id="13"/>
+            <w:bookmarkStart w:colFirst="0" w:colLast="0" w:name="_ksf9ius83vn" w:id="14"/>
+            <w:bookmarkEnd w:id="14"/>
             <w:r>
               <w:rPr>
                 <w:rtl w:val="0"/>
@@ -851,12 +866,12 @@
                 <wp:inline distB="114300" distT="114300" distL="114300" distR="114300">
                   <wp:extent cx="1004888" cy="1004888"/>
                   <wp:effectExtent b="0" l="0" r="0" t="0"/>
-                  <wp:docPr id="6" name="image2.png"/>
+                  <wp:docPr id="6" name="image1.png"/>
                   <a:graphic>
                     <a:graphicData uri="http://schemas.openxmlformats.org/drawingml/2006/picture">
                       <pic:pic>
                         <pic:nvPicPr>
-                          <pic:cNvPr id="0" name="image2.png"/>
+                          <pic:cNvPr id="0" name="image1.png"/>
                           <pic:cNvPicPr preferRelativeResize="0"/>
                         </pic:nvPicPr>
                         <pic:blipFill>
@@ -891,8 +906,8 @@
               <w:pStyle w:val="Heading4"/>
               <w:rPr/>
             </w:pPr>
-            <w:bookmarkStart w:colFirst="0" w:colLast="0" w:name="_o5qa2e2qquu" w:id="14"/>
-            <w:bookmarkEnd w:id="14"/>
+            <w:bookmarkStart w:colFirst="0" w:colLast="0" w:name="_o5qa2e2qquu" w:id="15"/>
+            <w:bookmarkEnd w:id="15"/>
             <w:r>
               <w:rPr>
                 <w:rtl w:val="0"/>
@@ -905,8 +920,8 @@
               <w:pStyle w:val="Heading5"/>
               <w:rPr/>
             </w:pPr>
-            <w:bookmarkStart w:colFirst="0" w:colLast="0" w:name="_4tsamyrw0pat" w:id="15"/>
-            <w:bookmarkEnd w:id="15"/>
+            <w:bookmarkStart w:colFirst="0" w:colLast="0" w:name="_4tsamyrw0pat" w:id="16"/>
+            <w:bookmarkEnd w:id="16"/>
             <w:r>
               <w:rPr>
                 <w:rtl w:val="0"/>
@@ -982,8 +997,8 @@
         <w:pStyle w:val="Heading3"/>
         <w:rPr/>
       </w:pPr>
-      <w:bookmarkStart w:colFirst="0" w:colLast="0" w:name="_ckr9pgsn3az8" w:id="16"/>
-      <w:bookmarkEnd w:id="16"/>
+      <w:bookmarkStart w:colFirst="0" w:colLast="0" w:name="_ckr9pgsn3az8" w:id="17"/>
+      <w:bookmarkEnd w:id="17"/>
       <w:r>
         <w:rPr>
           <w:rtl w:val="0"/>
@@ -1578,8 +1593,8 @@
               <w:spacing w:line="240" w:lineRule="auto"/>
               <w:rPr/>
             </w:pPr>
-            <w:bookmarkStart w:colFirst="0" w:colLast="0" w:name="_98jvv12tbav9" w:id="17"/>
-            <w:bookmarkEnd w:id="17"/>
+            <w:bookmarkStart w:colFirst="0" w:colLast="0" w:name="_98jvv12tbav9" w:id="18"/>
+            <w:bookmarkEnd w:id="18"/>
             <w:r>
               <w:rPr>
                 <w:rtl w:val="0"/>
@@ -1622,12 +1637,12 @@
                 <wp:inline distB="114300" distT="114300" distL="114300" distR="114300">
                   <wp:extent cx="1004888" cy="1004888"/>
                   <wp:effectExtent b="0" l="0" r="0" t="0"/>
-                  <wp:docPr id="5" name="image2.png"/>
+                  <wp:docPr id="5" name="image1.png"/>
                   <a:graphic>
                     <a:graphicData uri="http://schemas.openxmlformats.org/drawingml/2006/picture">
                       <pic:pic>
                         <pic:nvPicPr>
-                          <pic:cNvPr id="0" name="image2.png"/>
+                          <pic:cNvPr id="0" name="image1.png"/>
                           <pic:cNvPicPr preferRelativeResize="0"/>
                         </pic:nvPicPr>
                         <pic:blipFill>
@@ -1664,8 +1679,8 @@
               <w:spacing w:line="240" w:lineRule="auto"/>
               <w:rPr/>
             </w:pPr>
-            <w:bookmarkStart w:colFirst="0" w:colLast="0" w:name="_1kizn0ig2zwa" w:id="18"/>
-            <w:bookmarkEnd w:id="18"/>
+            <w:bookmarkStart w:colFirst="0" w:colLast="0" w:name="_1kizn0ig2zwa" w:id="19"/>
+            <w:bookmarkEnd w:id="19"/>
             <w:r>
               <w:rPr>
                 <w:rtl w:val="0"/>

--- a/content/programme/Semantics_Session_3.3.docx
+++ b/content/programme/Semantics_Session_3.3.docx
@@ -349,12 +349,12 @@
                 <wp:inline distB="114300" distT="114300" distL="114300" distR="114300">
                   <wp:extent cx="1800225" cy="1803400"/>
                   <wp:effectExtent b="0" l="0" r="0" t="0"/>
-                  <wp:docPr id="3" name="image5.png"/>
+                  <wp:docPr id="3" name="image1.png"/>
                   <a:graphic>
                     <a:graphicData uri="http://schemas.openxmlformats.org/drawingml/2006/picture">
                       <pic:pic>
                         <pic:nvPicPr>
-                          <pic:cNvPr id="0" name="image5.png"/>
+                          <pic:cNvPr id="0" name="image1.png"/>
                           <pic:cNvPicPr preferRelativeResize="0"/>
                         </pic:nvPicPr>
                         <pic:blipFill>
@@ -471,12 +471,12 @@
                 <wp:inline distB="114300" distT="114300" distL="114300" distR="114300">
                   <wp:extent cx="1435100" cy="1435100"/>
                   <wp:effectExtent b="0" l="0" r="0" t="0"/>
-                  <wp:docPr id="4" name="image3.jpg"/>
+                  <wp:docPr id="4" name="image4.jpg"/>
                   <a:graphic>
                     <a:graphicData uri="http://schemas.openxmlformats.org/drawingml/2006/picture">
                       <pic:pic>
                         <pic:nvPicPr>
-                          <pic:cNvPr id="0" name="image3.jpg"/>
+                          <pic:cNvPr id="0" name="image4.jpg"/>
                           <pic:cNvPicPr preferRelativeResize="0"/>
                         </pic:nvPicPr>
                         <pic:blipFill>
@@ -731,12 +731,12 @@
                 <wp:inline distB="114300" distT="114300" distL="114300" distR="114300">
                   <wp:extent cx="952500" cy="952500"/>
                   <wp:effectExtent b="0" l="0" r="0" t="0"/>
-                  <wp:docPr id="2" name="image2.png"/>
+                  <wp:docPr id="2" name="image3.png"/>
                   <a:graphic>
                     <a:graphicData uri="http://schemas.openxmlformats.org/drawingml/2006/picture">
                       <pic:pic>
                         <pic:nvPicPr>
-                          <pic:cNvPr id="0" name="image2.png"/>
+                          <pic:cNvPr id="0" name="image3.png"/>
                           <pic:cNvPicPr preferRelativeResize="0"/>
                         </pic:nvPicPr>
                         <pic:blipFill>
@@ -866,12 +866,12 @@
                 <wp:inline distB="114300" distT="114300" distL="114300" distR="114300">
                   <wp:extent cx="1004888" cy="1004888"/>
                   <wp:effectExtent b="0" l="0" r="0" t="0"/>
-                  <wp:docPr id="6" name="image1.png"/>
+                  <wp:docPr id="6" name="image2.png"/>
                   <a:graphic>
                     <a:graphicData uri="http://schemas.openxmlformats.org/drawingml/2006/picture">
                       <pic:pic>
                         <pic:nvPicPr>
-                          <pic:cNvPr id="0" name="image1.png"/>
+                          <pic:cNvPr id="0" name="image2.png"/>
                           <pic:cNvPicPr preferRelativeResize="0"/>
                         </pic:nvPicPr>
                         <pic:blipFill>
@@ -1551,12 +1551,12 @@
                 <wp:inline distB="114300" distT="114300" distL="114300" distR="114300">
                   <wp:extent cx="1452563" cy="1452563"/>
                   <wp:effectExtent b="0" l="0" r="0" t="0"/>
-                  <wp:docPr id="1" name="image4.png"/>
+                  <wp:docPr id="1" name="image5.png"/>
                   <a:graphic>
                     <a:graphicData uri="http://schemas.openxmlformats.org/drawingml/2006/picture">
                       <pic:pic>
                         <pic:nvPicPr>
-                          <pic:cNvPr id="0" name="image4.png"/>
+                          <pic:cNvPr id="0" name="image5.png"/>
                           <pic:cNvPicPr preferRelativeResize="0"/>
                         </pic:nvPicPr>
                         <pic:blipFill>
@@ -1637,12 +1637,12 @@
                 <wp:inline distB="114300" distT="114300" distL="114300" distR="114300">
                   <wp:extent cx="1004888" cy="1004888"/>
                   <wp:effectExtent b="0" l="0" r="0" t="0"/>
-                  <wp:docPr id="5" name="image1.png"/>
+                  <wp:docPr id="5" name="image2.png"/>
                   <a:graphic>
                     <a:graphicData uri="http://schemas.openxmlformats.org/drawingml/2006/picture">
                       <pic:pic>
                         <pic:nvPicPr>
-                          <pic:cNvPr id="0" name="image1.png"/>
+                          <pic:cNvPr id="0" name="image2.png"/>
                           <pic:cNvPicPr preferRelativeResize="0"/>
                         </pic:nvPicPr>
                         <pic:blipFill>

--- a/content/programme/Semantics_Session_3.3.docx
+++ b/content/programme/Semantics_Session_3.3.docx
@@ -349,12 +349,12 @@
                 <wp:inline distB="114300" distT="114300" distL="114300" distR="114300">
                   <wp:extent cx="1800225" cy="1803400"/>
                   <wp:effectExtent b="0" l="0" r="0" t="0"/>
-                  <wp:docPr id="3" name="image1.png"/>
+                  <wp:docPr id="3" name="image3.png"/>
                   <a:graphic>
                     <a:graphicData uri="http://schemas.openxmlformats.org/drawingml/2006/picture">
                       <pic:pic>
                         <pic:nvPicPr>
-                          <pic:cNvPr id="0" name="image1.png"/>
+                          <pic:cNvPr id="0" name="image3.png"/>
                           <pic:cNvPicPr preferRelativeResize="0"/>
                         </pic:nvPicPr>
                         <pic:blipFill>
@@ -731,12 +731,12 @@
                 <wp:inline distB="114300" distT="114300" distL="114300" distR="114300">
                   <wp:extent cx="952500" cy="952500"/>
                   <wp:effectExtent b="0" l="0" r="0" t="0"/>
-                  <wp:docPr id="2" name="image3.png"/>
+                  <wp:docPr id="2" name="image2.png"/>
                   <a:graphic>
                     <a:graphicData uri="http://schemas.openxmlformats.org/drawingml/2006/picture">
                       <pic:pic>
                         <pic:nvPicPr>
-                          <pic:cNvPr id="0" name="image3.png"/>
+                          <pic:cNvPr id="0" name="image2.png"/>
                           <pic:cNvPicPr preferRelativeResize="0"/>
                         </pic:nvPicPr>
                         <pic:blipFill>
@@ -866,12 +866,12 @@
                 <wp:inline distB="114300" distT="114300" distL="114300" distR="114300">
                   <wp:extent cx="1004888" cy="1004888"/>
                   <wp:effectExtent b="0" l="0" r="0" t="0"/>
-                  <wp:docPr id="6" name="image2.png"/>
+                  <wp:docPr id="6" name="image5.png"/>
                   <a:graphic>
                     <a:graphicData uri="http://schemas.openxmlformats.org/drawingml/2006/picture">
                       <pic:pic>
                         <pic:nvPicPr>
-                          <pic:cNvPr id="0" name="image2.png"/>
+                          <pic:cNvPr id="0" name="image5.png"/>
                           <pic:cNvPicPr preferRelativeResize="0"/>
                         </pic:nvPicPr>
                         <pic:blipFill>
@@ -1551,12 +1551,12 @@
                 <wp:inline distB="114300" distT="114300" distL="114300" distR="114300">
                   <wp:extent cx="1452563" cy="1452563"/>
                   <wp:effectExtent b="0" l="0" r="0" t="0"/>
-                  <wp:docPr id="1" name="image5.png"/>
+                  <wp:docPr id="1" name="image1.png"/>
                   <a:graphic>
                     <a:graphicData uri="http://schemas.openxmlformats.org/drawingml/2006/picture">
                       <pic:pic>
                         <pic:nvPicPr>
-                          <pic:cNvPr id="0" name="image5.png"/>
+                          <pic:cNvPr id="0" name="image1.png"/>
                           <pic:cNvPicPr preferRelativeResize="0"/>
                         </pic:nvPicPr>
                         <pic:blipFill>
@@ -1637,12 +1637,12 @@
                 <wp:inline distB="114300" distT="114300" distL="114300" distR="114300">
                   <wp:extent cx="1004888" cy="1004888"/>
                   <wp:effectExtent b="0" l="0" r="0" t="0"/>
-                  <wp:docPr id="5" name="image2.png"/>
+                  <wp:docPr id="5" name="image5.png"/>
                   <a:graphic>
                     <a:graphicData uri="http://schemas.openxmlformats.org/drawingml/2006/picture">
                       <pic:pic>
                         <pic:nvPicPr>
-                          <pic:cNvPr id="0" name="image2.png"/>
+                          <pic:cNvPr id="0" name="image5.png"/>
                           <pic:cNvPicPr preferRelativeResize="0"/>
                         </pic:nvPicPr>
                         <pic:blipFill>

--- a/content/programme/Semantics_Session_3.3.docx
+++ b/content/programme/Semantics_Session_3.3.docx
@@ -349,12 +349,12 @@
                 <wp:inline distB="114300" distT="114300" distL="114300" distR="114300">
                   <wp:extent cx="1800225" cy="1803400"/>
                   <wp:effectExtent b="0" l="0" r="0" t="0"/>
-                  <wp:docPr id="3" name="image3.png"/>
+                  <wp:docPr id="3" name="image4.png"/>
                   <a:graphic>
                     <a:graphicData uri="http://schemas.openxmlformats.org/drawingml/2006/picture">
                       <pic:pic>
                         <pic:nvPicPr>
-                          <pic:cNvPr id="0" name="image3.png"/>
+                          <pic:cNvPr id="0" name="image4.png"/>
                           <pic:cNvPicPr preferRelativeResize="0"/>
                         </pic:nvPicPr>
                         <pic:blipFill>
@@ -471,12 +471,12 @@
                 <wp:inline distB="114300" distT="114300" distL="114300" distR="114300">
                   <wp:extent cx="1435100" cy="1435100"/>
                   <wp:effectExtent b="0" l="0" r="0" t="0"/>
-                  <wp:docPr id="4" name="image4.jpg"/>
+                  <wp:docPr id="4" name="image3.jpg"/>
                   <a:graphic>
                     <a:graphicData uri="http://schemas.openxmlformats.org/drawingml/2006/picture">
                       <pic:pic>
                         <pic:nvPicPr>
-                          <pic:cNvPr id="0" name="image4.jpg"/>
+                          <pic:cNvPr id="0" name="image3.jpg"/>
                           <pic:cNvPicPr preferRelativeResize="0"/>
                         </pic:nvPicPr>
                         <pic:blipFill>
@@ -866,12 +866,12 @@
                 <wp:inline distB="114300" distT="114300" distL="114300" distR="114300">
                   <wp:extent cx="1004888" cy="1004888"/>
                   <wp:effectExtent b="0" l="0" r="0" t="0"/>
-                  <wp:docPr id="6" name="image5.png"/>
+                  <wp:docPr id="6" name="image1.png"/>
                   <a:graphic>
                     <a:graphicData uri="http://schemas.openxmlformats.org/drawingml/2006/picture">
                       <pic:pic>
                         <pic:nvPicPr>
-                          <pic:cNvPr id="0" name="image5.png"/>
+                          <pic:cNvPr id="0" name="image1.png"/>
                           <pic:cNvPicPr preferRelativeResize="0"/>
                         </pic:nvPicPr>
                         <pic:blipFill>
@@ -1551,12 +1551,12 @@
                 <wp:inline distB="114300" distT="114300" distL="114300" distR="114300">
                   <wp:extent cx="1452563" cy="1452563"/>
                   <wp:effectExtent b="0" l="0" r="0" t="0"/>
-                  <wp:docPr id="1" name="image1.png"/>
+                  <wp:docPr id="1" name="image5.png"/>
                   <a:graphic>
                     <a:graphicData uri="http://schemas.openxmlformats.org/drawingml/2006/picture">
                       <pic:pic>
                         <pic:nvPicPr>
-                          <pic:cNvPr id="0" name="image1.png"/>
+                          <pic:cNvPr id="0" name="image5.png"/>
                           <pic:cNvPicPr preferRelativeResize="0"/>
                         </pic:nvPicPr>
                         <pic:blipFill>
@@ -1637,12 +1637,12 @@
                 <wp:inline distB="114300" distT="114300" distL="114300" distR="114300">
                   <wp:extent cx="1004888" cy="1004888"/>
                   <wp:effectExtent b="0" l="0" r="0" t="0"/>
-                  <wp:docPr id="5" name="image5.png"/>
+                  <wp:docPr id="5" name="image1.png"/>
                   <a:graphic>
                     <a:graphicData uri="http://schemas.openxmlformats.org/drawingml/2006/picture">
                       <pic:pic>
                         <pic:nvPicPr>
-                          <pic:cNvPr id="0" name="image5.png"/>
+                          <pic:cNvPr id="0" name="image1.png"/>
                           <pic:cNvPicPr preferRelativeResize="0"/>
                         </pic:nvPicPr>
                         <pic:blipFill>
